--- a/assets/Price.docx
+++ b/assets/Price.docx
@@ -748,6 +748,11 @@
       </w:r>
     </w:p>
     <w:p>
+      <w:pPr>
+        <w:rPr>
+          <w:rFonts w:ascii="Arial" w:hAnsi="Arial" w:cs="Arial"/>
+        </w:rPr>
+      </w:pPr>
       <w:r>
         <w:rPr>
           <w:rFonts w:ascii="Arial" w:hAnsi="Arial" w:cs="Arial"/>
@@ -787,64 +792,85 @@
         <w:br/>
         <w:t>8 занятий-5900 р. на месяц</w:t>
       </w:r>
+      <w:r>
+        <w:rPr>
+          <w:rFonts w:ascii="Arial" w:hAnsi="Arial" w:cs="Arial"/>
+        </w:rPr>
+        <w:t xml:space="preserve"> </w:t>
+      </w:r>
+      <w:r>
+        <w:rPr>
+          <w:rFonts w:ascii="Arial" w:hAnsi="Arial" w:cs="Arial"/>
+        </w:rPr>
+        <w:t xml:space="preserve">(одно занятие </w:t>
+      </w:r>
+      <w:r>
+        <w:rPr>
+          <w:rFonts w:ascii="Arial" w:hAnsi="Arial" w:cs="Arial"/>
+        </w:rPr>
+        <w:t>740</w:t>
+      </w:r>
+      <w:r>
+        <w:rPr>
+          <w:rFonts w:ascii="Arial" w:hAnsi="Arial" w:cs="Arial"/>
+        </w:rPr>
+        <w:t xml:space="preserve"> руб.)</w:t>
+      </w:r>
+      <w:r>
+        <w:rPr>
+          <w:rFonts w:ascii="Arial" w:hAnsi="Arial" w:cs="Arial"/>
+        </w:rPr>
+        <w:br/>
+        <w:t>10 занятий -7000 р. на месяц.</w:t>
+      </w:r>
+      <w:r>
+        <w:rPr>
+          <w:rFonts w:ascii="Arial" w:hAnsi="Arial" w:cs="Arial"/>
+        </w:rPr>
+        <w:t xml:space="preserve"> </w:t>
+      </w:r>
+      <w:r>
+        <w:rPr>
+          <w:rFonts w:ascii="Arial" w:hAnsi="Arial" w:cs="Arial"/>
+        </w:rPr>
+        <w:t xml:space="preserve">(одно занятие </w:t>
+      </w:r>
+      <w:r>
+        <w:rPr>
+          <w:rFonts w:ascii="Arial" w:hAnsi="Arial" w:cs="Arial"/>
+        </w:rPr>
+        <w:t>700</w:t>
+      </w:r>
+      <w:r>
+        <w:rPr>
+          <w:rFonts w:ascii="Arial" w:hAnsi="Arial" w:cs="Arial"/>
+        </w:rPr>
+        <w:t xml:space="preserve"> руб.)</w:t>
+      </w:r>
+    </w:p>
+    <w:p>
+      <w:pPr>
+        <w:rPr>
+          <w:rFonts w:ascii="Arial" w:hAnsi="Arial" w:cs="Arial"/>
+        </w:rPr>
+      </w:pPr>
       <w:bookmarkStart w:id="0" w:name="_GoBack"/>
       <w:bookmarkEnd w:id="0"/>
-      <w:r>
-        <w:rPr>
-          <w:rFonts w:ascii="Arial" w:hAnsi="Arial" w:cs="Arial"/>
-        </w:rPr>
-        <w:t xml:space="preserve"> </w:t>
-      </w:r>
-      <w:r>
-        <w:rPr>
-          <w:rFonts w:ascii="Arial" w:hAnsi="Arial" w:cs="Arial"/>
-        </w:rPr>
-        <w:t xml:space="preserve">(одно занятие </w:t>
-      </w:r>
-      <w:r>
-        <w:rPr>
-          <w:rFonts w:ascii="Arial" w:hAnsi="Arial" w:cs="Arial"/>
-        </w:rPr>
-        <w:t>740</w:t>
-      </w:r>
-      <w:r>
-        <w:rPr>
-          <w:rFonts w:ascii="Arial" w:hAnsi="Arial" w:cs="Arial"/>
-        </w:rPr>
-        <w:t xml:space="preserve"> руб.)</w:t>
-      </w:r>
-      <w:r>
-        <w:rPr>
-          <w:rFonts w:ascii="Arial" w:hAnsi="Arial" w:cs="Arial"/>
-        </w:rPr>
-        <w:br/>
-        <w:t>10 занятий -7000 р. на месяц.</w:t>
-      </w:r>
-      <w:r>
-        <w:rPr>
-          <w:rFonts w:ascii="Arial" w:hAnsi="Arial" w:cs="Arial"/>
-        </w:rPr>
-        <w:t xml:space="preserve"> </w:t>
-      </w:r>
-      <w:r>
-        <w:rPr>
-          <w:rFonts w:ascii="Arial" w:hAnsi="Arial" w:cs="Arial"/>
-        </w:rPr>
-        <w:t xml:space="preserve">(одно занятие </w:t>
-      </w:r>
-      <w:r>
-        <w:rPr>
-          <w:rFonts w:ascii="Arial" w:hAnsi="Arial" w:cs="Arial"/>
-        </w:rPr>
-        <w:t>700</w:t>
-      </w:r>
-      <w:r>
-        <w:rPr>
-          <w:rFonts w:ascii="Arial" w:hAnsi="Arial" w:cs="Arial"/>
-        </w:rPr>
-        <w:t xml:space="preserve"> руб.)</w:t>
-      </w:r>
     </w:p>
+    <w:p>
+      <w:pPr>
+        <w:rPr>
+          <w:rFonts w:ascii="Arial" w:hAnsi="Arial" w:cs="Arial"/>
+        </w:rPr>
+      </w:pPr>
+      <w:r>
+        <w:rPr>
+          <w:rFonts w:ascii="Arial" w:hAnsi="Arial" w:cs="Arial"/>
+        </w:rPr>
+        <w:t>Моя дочь, Рыбалко Мария, не посещала школу.</w:t>
+      </w:r>
+    </w:p>
+    <w:p/>
     <w:sectPr>
       <w:pgSz w:w="11906" w:h="16838"/>
       <w:pgMar w:top="1134" w:right="850" w:bottom="1134" w:left="1701" w:header="708" w:footer="708" w:gutter="0"/>
